--- a/2. REQUISITOS/CUADRO REQUERIMIENTOS1.docx
+++ b/2. REQUISITOS/CUADRO REQUERIMIENTOS1.docx
@@ -952,10 +952,1315 @@
       </w:tr>
     </w:tbl>
     <w:p/>
+    <w:tbl>
+      <w:tblPr>
+        <w:tblW w:w="9630" w:type="dxa"/>
+        <w:tblBorders>
+          <w:top w:val="outset" w:sz="6" w:space="0" w:color="auto"/>
+          <w:left w:val="outset" w:sz="6" w:space="0" w:color="auto"/>
+          <w:bottom w:val="outset" w:sz="6" w:space="0" w:color="auto"/>
+          <w:right w:val="outset" w:sz="6" w:space="0" w:color="auto"/>
+        </w:tblBorders>
+        <w:tblCellMar>
+          <w:left w:w="0" w:type="dxa"/>
+          <w:right w:w="0" w:type="dxa"/>
+        </w:tblCellMar>
+        <w:tblLook w:val="04A0" w:firstRow="1" w:lastRow="0" w:firstColumn="1" w:lastColumn="0" w:noHBand="0" w:noVBand="1"/>
+      </w:tblPr>
+      <w:tblGrid>
+        <w:gridCol w:w="2715"/>
+        <w:gridCol w:w="6915"/>
+      </w:tblGrid>
+      <w:tr>
+        <w:tc>
+          <w:tcPr>
+            <w:tcW w:w="0" w:type="auto"/>
+            <w:tcBorders>
+              <w:top w:val="outset" w:sz="6" w:space="0" w:color="auto"/>
+              <w:left w:val="outset" w:sz="6" w:space="0" w:color="auto"/>
+              <w:bottom w:val="outset" w:sz="6" w:space="0" w:color="auto"/>
+              <w:right w:val="outset" w:sz="6" w:space="0" w:color="auto"/>
+            </w:tcBorders>
+            <w:shd w:val="clear" w:color="auto" w:fill="auto"/>
+            <w:vAlign w:val="center"/>
+            <w:hideMark/>
+          </w:tcPr>
+          <w:p>
+            <w:pPr>
+              <w:spacing w:after="150" w:line="240" w:lineRule="auto"/>
+              <w:rPr>
+                <w:rFonts w:ascii="Times New Roman" w:eastAsia="Times New Roman" w:hAnsi="Times New Roman" w:cs="Times New Roman"/>
+                <w:sz w:val="24"/>
+                <w:szCs w:val="24"/>
+                <w:lang w:eastAsia="es-ES"/>
+              </w:rPr>
+            </w:pPr>
+            <w:r>
+              <w:rPr>
+                <w:rFonts w:ascii="Times New Roman" w:eastAsia="Times New Roman" w:hAnsi="Times New Roman" w:cs="Times New Roman"/>
+                <w:b/>
+                <w:bCs/>
+                <w:sz w:val="24"/>
+                <w:szCs w:val="24"/>
+                <w:lang w:eastAsia="es-ES"/>
+              </w:rPr>
+              <w:t>Nombre del Requisito</w:t>
+            </w:r>
+          </w:p>
+        </w:tc>
+        <w:tc>
+          <w:tcPr>
+            <w:tcW w:w="6915" w:type="dxa"/>
+            <w:tcBorders>
+              <w:top w:val="outset" w:sz="6" w:space="0" w:color="auto"/>
+              <w:left w:val="outset" w:sz="6" w:space="0" w:color="auto"/>
+              <w:bottom w:val="outset" w:sz="6" w:space="0" w:color="auto"/>
+              <w:right w:val="outset" w:sz="6" w:space="0" w:color="auto"/>
+            </w:tcBorders>
+            <w:shd w:val="clear" w:color="auto" w:fill="auto"/>
+            <w:vAlign w:val="center"/>
+            <w:hideMark/>
+          </w:tcPr>
+          <w:p>
+            <w:pPr>
+              <w:spacing w:after="150" w:line="240" w:lineRule="auto"/>
+              <w:rPr>
+                <w:rFonts w:eastAsia="Times New Roman" w:cs="Times New Roman"/>
+                <w:lang w:eastAsia="es-ES"/>
+              </w:rPr>
+            </w:pPr>
+            <w:r>
+              <w:rPr>
+                <w:rFonts w:eastAsia="Times New Roman" w:cs="Times New Roman"/>
+                <w:lang w:eastAsia="es-ES"/>
+              </w:rPr>
+              <w:t> </w:t>
+            </w:r>
+            <w:r>
+              <w:rPr>
+                <w:rFonts w:eastAsia="Times New Roman" w:cs="Times New Roman"/>
+                <w:lang w:eastAsia="es-ES"/>
+              </w:rPr>
+              <w:t>EDITAR LIBROS</w:t>
+            </w:r>
+          </w:p>
+        </w:tc>
+      </w:tr>
+      <w:tr>
+        <w:tc>
+          <w:tcPr>
+            <w:tcW w:w="0" w:type="auto"/>
+            <w:tcBorders>
+              <w:top w:val="outset" w:sz="6" w:space="0" w:color="auto"/>
+              <w:left w:val="outset" w:sz="6" w:space="0" w:color="auto"/>
+              <w:bottom w:val="outset" w:sz="6" w:space="0" w:color="auto"/>
+              <w:right w:val="outset" w:sz="6" w:space="0" w:color="auto"/>
+            </w:tcBorders>
+            <w:shd w:val="clear" w:color="auto" w:fill="auto"/>
+            <w:vAlign w:val="center"/>
+            <w:hideMark/>
+          </w:tcPr>
+          <w:p>
+            <w:pPr>
+              <w:spacing w:after="150" w:line="240" w:lineRule="auto"/>
+              <w:rPr>
+                <w:rFonts w:ascii="Times New Roman" w:eastAsia="Times New Roman" w:hAnsi="Times New Roman" w:cs="Times New Roman"/>
+                <w:sz w:val="24"/>
+                <w:szCs w:val="24"/>
+                <w:lang w:eastAsia="es-ES"/>
+              </w:rPr>
+            </w:pPr>
+            <w:r>
+              <w:rPr>
+                <w:rFonts w:ascii="Times New Roman" w:eastAsia="Times New Roman" w:hAnsi="Times New Roman" w:cs="Times New Roman"/>
+                <w:b/>
+                <w:bCs/>
+                <w:sz w:val="24"/>
+                <w:szCs w:val="24"/>
+                <w:lang w:eastAsia="es-ES"/>
+              </w:rPr>
+              <w:t>Descripción</w:t>
+            </w:r>
+          </w:p>
+        </w:tc>
+        <w:tc>
+          <w:tcPr>
+            <w:tcW w:w="6915" w:type="dxa"/>
+            <w:tcBorders>
+              <w:top w:val="outset" w:sz="6" w:space="0" w:color="auto"/>
+              <w:left w:val="outset" w:sz="6" w:space="0" w:color="auto"/>
+              <w:bottom w:val="outset" w:sz="6" w:space="0" w:color="auto"/>
+              <w:right w:val="outset" w:sz="6" w:space="0" w:color="auto"/>
+            </w:tcBorders>
+            <w:shd w:val="clear" w:color="auto" w:fill="auto"/>
+            <w:vAlign w:val="center"/>
+            <w:hideMark/>
+          </w:tcPr>
+          <w:p>
+            <w:pPr>
+              <w:spacing w:after="150" w:line="240" w:lineRule="auto"/>
+              <w:rPr>
+                <w:rFonts w:eastAsia="Times New Roman" w:cs="Times New Roman"/>
+                <w:lang w:eastAsia="es-ES"/>
+              </w:rPr>
+            </w:pPr>
+            <w:r>
+              <w:rPr>
+                <w:rFonts w:eastAsia="Times New Roman" w:cs="Times New Roman"/>
+                <w:lang w:eastAsia="es-ES"/>
+              </w:rPr>
+              <w:t> </w:t>
+            </w:r>
+            <w:r>
+              <w:rPr>
+                <w:rFonts w:eastAsia="Times New Roman" w:cs="Times New Roman"/>
+                <w:lang w:eastAsia="es-ES"/>
+              </w:rPr>
+              <w:t xml:space="preserve">EDITAR </w:t>
+            </w:r>
+            <w:r>
+              <w:rPr>
+                <w:rFonts w:eastAsia="Times New Roman" w:cs="Times New Roman"/>
+                <w:lang w:eastAsia="es-ES"/>
+              </w:rPr>
+              <w:t>LIBROS DE ACUERDO A CADA AREA</w:t>
+            </w:r>
+          </w:p>
+        </w:tc>
+      </w:tr>
+      <w:tr>
+        <w:tc>
+          <w:tcPr>
+            <w:tcW w:w="0" w:type="auto"/>
+            <w:tcBorders>
+              <w:top w:val="outset" w:sz="6" w:space="0" w:color="auto"/>
+              <w:left w:val="outset" w:sz="6" w:space="0" w:color="auto"/>
+              <w:bottom w:val="outset" w:sz="6" w:space="0" w:color="auto"/>
+              <w:right w:val="outset" w:sz="6" w:space="0" w:color="auto"/>
+            </w:tcBorders>
+            <w:shd w:val="clear" w:color="auto" w:fill="auto"/>
+            <w:vAlign w:val="center"/>
+            <w:hideMark/>
+          </w:tcPr>
+          <w:p>
+            <w:pPr>
+              <w:spacing w:after="150" w:line="240" w:lineRule="auto"/>
+              <w:rPr>
+                <w:rFonts w:ascii="Times New Roman" w:eastAsia="Times New Roman" w:hAnsi="Times New Roman" w:cs="Times New Roman"/>
+                <w:sz w:val="24"/>
+                <w:szCs w:val="24"/>
+                <w:lang w:eastAsia="es-ES"/>
+              </w:rPr>
+            </w:pPr>
+            <w:r>
+              <w:rPr>
+                <w:rFonts w:ascii="Times New Roman" w:eastAsia="Times New Roman" w:hAnsi="Times New Roman" w:cs="Times New Roman"/>
+                <w:b/>
+                <w:bCs/>
+                <w:sz w:val="24"/>
+                <w:szCs w:val="24"/>
+                <w:lang w:eastAsia="es-ES"/>
+              </w:rPr>
+              <w:t>Participantes (</w:t>
+            </w:r>
+            <w:proofErr w:type="spellStart"/>
+            <w:r>
+              <w:rPr>
+                <w:rFonts w:ascii="Times New Roman" w:eastAsia="Times New Roman" w:hAnsi="Times New Roman" w:cs="Times New Roman"/>
+                <w:b/>
+                <w:bCs/>
+                <w:sz w:val="24"/>
+                <w:szCs w:val="24"/>
+                <w:lang w:eastAsia="es-ES"/>
+              </w:rPr>
+              <w:t>stakeholders</w:t>
+            </w:r>
+            <w:proofErr w:type="spellEnd"/>
+            <w:r>
+              <w:rPr>
+                <w:rFonts w:ascii="Times New Roman" w:eastAsia="Times New Roman" w:hAnsi="Times New Roman" w:cs="Times New Roman"/>
+                <w:b/>
+                <w:bCs/>
+                <w:sz w:val="24"/>
+                <w:szCs w:val="24"/>
+                <w:lang w:eastAsia="es-ES"/>
+              </w:rPr>
+              <w:t>)</w:t>
+            </w:r>
+          </w:p>
+        </w:tc>
+        <w:tc>
+          <w:tcPr>
+            <w:tcW w:w="6915" w:type="dxa"/>
+            <w:tcBorders>
+              <w:top w:val="outset" w:sz="6" w:space="0" w:color="auto"/>
+              <w:left w:val="outset" w:sz="6" w:space="0" w:color="auto"/>
+              <w:bottom w:val="outset" w:sz="6" w:space="0" w:color="auto"/>
+              <w:right w:val="outset" w:sz="6" w:space="0" w:color="auto"/>
+            </w:tcBorders>
+            <w:shd w:val="clear" w:color="auto" w:fill="auto"/>
+            <w:vAlign w:val="center"/>
+            <w:hideMark/>
+          </w:tcPr>
+          <w:p>
+            <w:pPr>
+              <w:spacing w:after="150" w:line="240" w:lineRule="auto"/>
+              <w:rPr>
+                <w:rFonts w:eastAsia="Times New Roman" w:cs="Times New Roman"/>
+                <w:lang w:eastAsia="es-ES"/>
+              </w:rPr>
+            </w:pPr>
+            <w:r>
+              <w:rPr>
+                <w:rFonts w:eastAsia="Times New Roman" w:cs="Times New Roman"/>
+                <w:lang w:eastAsia="es-ES"/>
+              </w:rPr>
+              <w:t> ADMINISTRADOR DEL SISTEMA</w:t>
+            </w:r>
+          </w:p>
+        </w:tc>
+      </w:tr>
+      <w:tr>
+        <w:tc>
+          <w:tcPr>
+            <w:tcW w:w="0" w:type="auto"/>
+            <w:tcBorders>
+              <w:top w:val="outset" w:sz="6" w:space="0" w:color="auto"/>
+              <w:left w:val="outset" w:sz="6" w:space="0" w:color="auto"/>
+              <w:bottom w:val="outset" w:sz="6" w:space="0" w:color="auto"/>
+              <w:right w:val="outset" w:sz="6" w:space="0" w:color="auto"/>
+            </w:tcBorders>
+            <w:shd w:val="clear" w:color="auto" w:fill="auto"/>
+            <w:vAlign w:val="center"/>
+            <w:hideMark/>
+          </w:tcPr>
+          <w:p>
+            <w:pPr>
+              <w:spacing w:after="150" w:line="240" w:lineRule="auto"/>
+              <w:rPr>
+                <w:rFonts w:ascii="Times New Roman" w:eastAsia="Times New Roman" w:hAnsi="Times New Roman" w:cs="Times New Roman"/>
+                <w:sz w:val="24"/>
+                <w:szCs w:val="24"/>
+                <w:lang w:eastAsia="es-ES"/>
+              </w:rPr>
+            </w:pPr>
+            <w:r>
+              <w:rPr>
+                <w:rFonts w:ascii="Times New Roman" w:eastAsia="Times New Roman" w:hAnsi="Times New Roman" w:cs="Times New Roman"/>
+                <w:b/>
+                <w:bCs/>
+                <w:sz w:val="24"/>
+                <w:szCs w:val="24"/>
+                <w:lang w:eastAsia="es-ES"/>
+              </w:rPr>
+              <w:t>Entradas</w:t>
+            </w:r>
+          </w:p>
+        </w:tc>
+        <w:tc>
+          <w:tcPr>
+            <w:tcW w:w="6915" w:type="dxa"/>
+            <w:tcBorders>
+              <w:top w:val="outset" w:sz="6" w:space="0" w:color="auto"/>
+              <w:left w:val="outset" w:sz="6" w:space="0" w:color="auto"/>
+              <w:bottom w:val="outset" w:sz="6" w:space="0" w:color="auto"/>
+              <w:right w:val="outset" w:sz="6" w:space="0" w:color="auto"/>
+            </w:tcBorders>
+            <w:shd w:val="clear" w:color="auto" w:fill="auto"/>
+            <w:vAlign w:val="center"/>
+            <w:hideMark/>
+          </w:tcPr>
+          <w:p>
+            <w:pPr>
+              <w:spacing w:after="150" w:line="240" w:lineRule="auto"/>
+              <w:rPr>
+                <w:rFonts w:eastAsia="Times New Roman" w:cs="Times New Roman"/>
+                <w:lang w:eastAsia="es-ES"/>
+              </w:rPr>
+            </w:pPr>
+            <w:r>
+              <w:rPr>
+                <w:rFonts w:eastAsia="Times New Roman" w:cs="Times New Roman"/>
+                <w:lang w:eastAsia="es-ES"/>
+              </w:rPr>
+              <w:t> </w:t>
+            </w:r>
+            <w:r>
+              <w:rPr>
+                <w:rFonts w:eastAsia="Times New Roman" w:cs="Times New Roman"/>
+                <w:lang w:eastAsia="es-ES"/>
+              </w:rPr>
+              <w:t>EDITAR</w:t>
+            </w:r>
+            <w:r>
+              <w:rPr>
+                <w:rFonts w:eastAsia="Times New Roman" w:cs="Times New Roman"/>
+                <w:lang w:eastAsia="es-ES"/>
+              </w:rPr>
+              <w:t xml:space="preserve"> DATOS (</w:t>
+            </w:r>
+            <w:r>
+              <w:rPr>
+                <w:rFonts w:eastAsia="Times New Roman" w:cs="Times New Roman"/>
+                <w:lang w:eastAsia="es-ES"/>
+              </w:rPr>
+              <w:t>NOMBRE LIBRO</w:t>
+            </w:r>
+            <w:r>
+              <w:rPr>
+                <w:rFonts w:eastAsia="Times New Roman" w:cs="Times New Roman"/>
+                <w:lang w:eastAsia="es-ES"/>
+              </w:rPr>
+              <w:t xml:space="preserve">, AUTOR, EDITORIAL, </w:t>
+            </w:r>
+            <w:r>
+              <w:rPr>
+                <w:rFonts w:eastAsia="Times New Roman" w:cs="Times New Roman"/>
+                <w:lang w:eastAsia="es-ES"/>
+              </w:rPr>
+              <w:t xml:space="preserve"> CANT.LIBROS, TOMO (SOLO ENCICLOPEDIAS).</w:t>
+            </w:r>
+          </w:p>
+        </w:tc>
+      </w:tr>
+      <w:tr>
+        <w:tc>
+          <w:tcPr>
+            <w:tcW w:w="0" w:type="auto"/>
+            <w:tcBorders>
+              <w:top w:val="outset" w:sz="6" w:space="0" w:color="auto"/>
+              <w:left w:val="outset" w:sz="6" w:space="0" w:color="auto"/>
+              <w:bottom w:val="outset" w:sz="6" w:space="0" w:color="auto"/>
+              <w:right w:val="outset" w:sz="6" w:space="0" w:color="auto"/>
+            </w:tcBorders>
+            <w:shd w:val="clear" w:color="auto" w:fill="auto"/>
+            <w:vAlign w:val="center"/>
+            <w:hideMark/>
+          </w:tcPr>
+          <w:p>
+            <w:pPr>
+              <w:spacing w:after="150" w:line="240" w:lineRule="auto"/>
+              <w:rPr>
+                <w:rFonts w:ascii="Times New Roman" w:eastAsia="Times New Roman" w:hAnsi="Times New Roman" w:cs="Times New Roman"/>
+                <w:sz w:val="24"/>
+                <w:szCs w:val="24"/>
+                <w:lang w:eastAsia="es-ES"/>
+              </w:rPr>
+            </w:pPr>
+            <w:r>
+              <w:rPr>
+                <w:rFonts w:ascii="Times New Roman" w:eastAsia="Times New Roman" w:hAnsi="Times New Roman" w:cs="Times New Roman"/>
+                <w:b/>
+                <w:bCs/>
+                <w:sz w:val="24"/>
+                <w:szCs w:val="24"/>
+                <w:lang w:eastAsia="es-ES"/>
+              </w:rPr>
+              <w:t>Salidas</w:t>
+            </w:r>
+          </w:p>
+        </w:tc>
+        <w:tc>
+          <w:tcPr>
+            <w:tcW w:w="6915" w:type="dxa"/>
+            <w:tcBorders>
+              <w:top w:val="outset" w:sz="6" w:space="0" w:color="auto"/>
+              <w:left w:val="outset" w:sz="6" w:space="0" w:color="auto"/>
+              <w:bottom w:val="outset" w:sz="6" w:space="0" w:color="auto"/>
+              <w:right w:val="outset" w:sz="6" w:space="0" w:color="auto"/>
+            </w:tcBorders>
+            <w:shd w:val="clear" w:color="auto" w:fill="auto"/>
+            <w:vAlign w:val="center"/>
+            <w:hideMark/>
+          </w:tcPr>
+          <w:p>
+            <w:pPr>
+              <w:spacing w:after="150" w:line="240" w:lineRule="auto"/>
+              <w:rPr>
+                <w:rFonts w:eastAsia="Times New Roman" w:cs="Times New Roman"/>
+                <w:lang w:eastAsia="es-ES"/>
+              </w:rPr>
+            </w:pPr>
+            <w:r>
+              <w:rPr>
+                <w:rFonts w:eastAsia="Times New Roman" w:cs="Times New Roman"/>
+                <w:lang w:eastAsia="es-ES"/>
+              </w:rPr>
+              <w:t> </w:t>
+            </w:r>
+            <w:r>
+              <w:rPr>
+                <w:rFonts w:eastAsia="Times New Roman" w:cs="Times New Roman"/>
+                <w:lang w:eastAsia="es-ES"/>
+              </w:rPr>
+              <w:t>LA EDICION FUE EXITOSA</w:t>
+            </w:r>
+          </w:p>
+        </w:tc>
+      </w:tr>
+    </w:tbl>
+    <w:p/>
+    <w:tbl>
+      <w:tblPr>
+        <w:tblW w:w="9630" w:type="dxa"/>
+        <w:tblBorders>
+          <w:top w:val="outset" w:sz="6" w:space="0" w:color="auto"/>
+          <w:left w:val="outset" w:sz="6" w:space="0" w:color="auto"/>
+          <w:bottom w:val="outset" w:sz="6" w:space="0" w:color="auto"/>
+          <w:right w:val="outset" w:sz="6" w:space="0" w:color="auto"/>
+        </w:tblBorders>
+        <w:tblCellMar>
+          <w:left w:w="0" w:type="dxa"/>
+          <w:right w:w="0" w:type="dxa"/>
+        </w:tblCellMar>
+        <w:tblLook w:val="04A0" w:firstRow="1" w:lastRow="0" w:firstColumn="1" w:lastColumn="0" w:noHBand="0" w:noVBand="1"/>
+      </w:tblPr>
+      <w:tblGrid>
+        <w:gridCol w:w="2715"/>
+        <w:gridCol w:w="6915"/>
+      </w:tblGrid>
+      <w:tr>
+        <w:tc>
+          <w:tcPr>
+            <w:tcW w:w="0" w:type="auto"/>
+            <w:tcBorders>
+              <w:top w:val="outset" w:sz="6" w:space="0" w:color="auto"/>
+              <w:left w:val="outset" w:sz="6" w:space="0" w:color="auto"/>
+              <w:bottom w:val="outset" w:sz="6" w:space="0" w:color="auto"/>
+              <w:right w:val="outset" w:sz="6" w:space="0" w:color="auto"/>
+            </w:tcBorders>
+            <w:shd w:val="clear" w:color="auto" w:fill="auto"/>
+            <w:vAlign w:val="center"/>
+            <w:hideMark/>
+          </w:tcPr>
+          <w:p>
+            <w:pPr>
+              <w:spacing w:after="150" w:line="240" w:lineRule="auto"/>
+              <w:rPr>
+                <w:rFonts w:ascii="Times New Roman" w:eastAsia="Times New Roman" w:hAnsi="Times New Roman" w:cs="Times New Roman"/>
+                <w:sz w:val="24"/>
+                <w:szCs w:val="24"/>
+                <w:lang w:eastAsia="es-ES"/>
+              </w:rPr>
+            </w:pPr>
+            <w:r>
+              <w:rPr>
+                <w:rFonts w:ascii="Times New Roman" w:eastAsia="Times New Roman" w:hAnsi="Times New Roman" w:cs="Times New Roman"/>
+                <w:b/>
+                <w:bCs/>
+                <w:sz w:val="24"/>
+                <w:szCs w:val="24"/>
+                <w:lang w:eastAsia="es-ES"/>
+              </w:rPr>
+              <w:t>Nombre del Requisito</w:t>
+            </w:r>
+          </w:p>
+        </w:tc>
+        <w:tc>
+          <w:tcPr>
+            <w:tcW w:w="6915" w:type="dxa"/>
+            <w:tcBorders>
+              <w:top w:val="outset" w:sz="6" w:space="0" w:color="auto"/>
+              <w:left w:val="outset" w:sz="6" w:space="0" w:color="auto"/>
+              <w:bottom w:val="outset" w:sz="6" w:space="0" w:color="auto"/>
+              <w:right w:val="outset" w:sz="6" w:space="0" w:color="auto"/>
+            </w:tcBorders>
+            <w:shd w:val="clear" w:color="auto" w:fill="auto"/>
+            <w:vAlign w:val="center"/>
+            <w:hideMark/>
+          </w:tcPr>
+          <w:p>
+            <w:pPr>
+              <w:spacing w:after="150" w:line="240" w:lineRule="auto"/>
+              <w:rPr>
+                <w:rFonts w:eastAsia="Times New Roman" w:cs="Times New Roman"/>
+                <w:lang w:eastAsia="es-ES"/>
+              </w:rPr>
+            </w:pPr>
+            <w:r>
+              <w:rPr>
+                <w:rFonts w:eastAsia="Times New Roman" w:cs="Times New Roman"/>
+                <w:lang w:eastAsia="es-ES"/>
+              </w:rPr>
+              <w:t> </w:t>
+            </w:r>
+            <w:r>
+              <w:rPr>
+                <w:rFonts w:eastAsia="Times New Roman" w:cs="Times New Roman"/>
+                <w:lang w:eastAsia="es-ES"/>
+              </w:rPr>
+              <w:t>ELIMINAR</w:t>
+            </w:r>
+            <w:r>
+              <w:rPr>
+                <w:rFonts w:eastAsia="Times New Roman" w:cs="Times New Roman"/>
+                <w:lang w:eastAsia="es-ES"/>
+              </w:rPr>
+              <w:t xml:space="preserve"> LIBROS</w:t>
+            </w:r>
+          </w:p>
+        </w:tc>
+      </w:tr>
+      <w:tr>
+        <w:tc>
+          <w:tcPr>
+            <w:tcW w:w="0" w:type="auto"/>
+            <w:tcBorders>
+              <w:top w:val="outset" w:sz="6" w:space="0" w:color="auto"/>
+              <w:left w:val="outset" w:sz="6" w:space="0" w:color="auto"/>
+              <w:bottom w:val="outset" w:sz="6" w:space="0" w:color="auto"/>
+              <w:right w:val="outset" w:sz="6" w:space="0" w:color="auto"/>
+            </w:tcBorders>
+            <w:shd w:val="clear" w:color="auto" w:fill="auto"/>
+            <w:vAlign w:val="center"/>
+            <w:hideMark/>
+          </w:tcPr>
+          <w:p>
+            <w:pPr>
+              <w:spacing w:after="150" w:line="240" w:lineRule="auto"/>
+              <w:rPr>
+                <w:rFonts w:ascii="Times New Roman" w:eastAsia="Times New Roman" w:hAnsi="Times New Roman" w:cs="Times New Roman"/>
+                <w:sz w:val="24"/>
+                <w:szCs w:val="24"/>
+                <w:lang w:eastAsia="es-ES"/>
+              </w:rPr>
+            </w:pPr>
+            <w:r>
+              <w:rPr>
+                <w:rFonts w:ascii="Times New Roman" w:eastAsia="Times New Roman" w:hAnsi="Times New Roman" w:cs="Times New Roman"/>
+                <w:b/>
+                <w:bCs/>
+                <w:sz w:val="24"/>
+                <w:szCs w:val="24"/>
+                <w:lang w:eastAsia="es-ES"/>
+              </w:rPr>
+              <w:t>Descripción</w:t>
+            </w:r>
+          </w:p>
+        </w:tc>
+        <w:tc>
+          <w:tcPr>
+            <w:tcW w:w="6915" w:type="dxa"/>
+            <w:tcBorders>
+              <w:top w:val="outset" w:sz="6" w:space="0" w:color="auto"/>
+              <w:left w:val="outset" w:sz="6" w:space="0" w:color="auto"/>
+              <w:bottom w:val="outset" w:sz="6" w:space="0" w:color="auto"/>
+              <w:right w:val="outset" w:sz="6" w:space="0" w:color="auto"/>
+            </w:tcBorders>
+            <w:shd w:val="clear" w:color="auto" w:fill="auto"/>
+            <w:vAlign w:val="center"/>
+            <w:hideMark/>
+          </w:tcPr>
+          <w:p>
+            <w:pPr>
+              <w:spacing w:after="150" w:line="240" w:lineRule="auto"/>
+              <w:rPr>
+                <w:rFonts w:eastAsia="Times New Roman" w:cs="Times New Roman"/>
+                <w:lang w:eastAsia="es-ES"/>
+              </w:rPr>
+            </w:pPr>
+            <w:r>
+              <w:rPr>
+                <w:rFonts w:eastAsia="Times New Roman" w:cs="Times New Roman"/>
+                <w:lang w:eastAsia="es-ES"/>
+              </w:rPr>
+              <w:t>ELIMINAR</w:t>
+            </w:r>
+            <w:r>
+              <w:rPr>
+                <w:rFonts w:eastAsia="Times New Roman" w:cs="Times New Roman"/>
+                <w:lang w:eastAsia="es-ES"/>
+              </w:rPr>
+              <w:t xml:space="preserve"> LIBROS DE ACUERDO A CADA AREA</w:t>
+            </w:r>
+          </w:p>
+        </w:tc>
+      </w:tr>
+      <w:tr>
+        <w:tc>
+          <w:tcPr>
+            <w:tcW w:w="0" w:type="auto"/>
+            <w:tcBorders>
+              <w:top w:val="outset" w:sz="6" w:space="0" w:color="auto"/>
+              <w:left w:val="outset" w:sz="6" w:space="0" w:color="auto"/>
+              <w:bottom w:val="outset" w:sz="6" w:space="0" w:color="auto"/>
+              <w:right w:val="outset" w:sz="6" w:space="0" w:color="auto"/>
+            </w:tcBorders>
+            <w:shd w:val="clear" w:color="auto" w:fill="auto"/>
+            <w:vAlign w:val="center"/>
+            <w:hideMark/>
+          </w:tcPr>
+          <w:p>
+            <w:pPr>
+              <w:spacing w:after="150" w:line="240" w:lineRule="auto"/>
+              <w:rPr>
+                <w:rFonts w:ascii="Times New Roman" w:eastAsia="Times New Roman" w:hAnsi="Times New Roman" w:cs="Times New Roman"/>
+                <w:sz w:val="24"/>
+                <w:szCs w:val="24"/>
+                <w:lang w:eastAsia="es-ES"/>
+              </w:rPr>
+            </w:pPr>
+            <w:r>
+              <w:rPr>
+                <w:rFonts w:ascii="Times New Roman" w:eastAsia="Times New Roman" w:hAnsi="Times New Roman" w:cs="Times New Roman"/>
+                <w:b/>
+                <w:bCs/>
+                <w:sz w:val="24"/>
+                <w:szCs w:val="24"/>
+                <w:lang w:eastAsia="es-ES"/>
+              </w:rPr>
+              <w:t>Participantes (</w:t>
+            </w:r>
+            <w:proofErr w:type="spellStart"/>
+            <w:r>
+              <w:rPr>
+                <w:rFonts w:ascii="Times New Roman" w:eastAsia="Times New Roman" w:hAnsi="Times New Roman" w:cs="Times New Roman"/>
+                <w:b/>
+                <w:bCs/>
+                <w:sz w:val="24"/>
+                <w:szCs w:val="24"/>
+                <w:lang w:eastAsia="es-ES"/>
+              </w:rPr>
+              <w:t>stakeholders</w:t>
+            </w:r>
+            <w:proofErr w:type="spellEnd"/>
+            <w:r>
+              <w:rPr>
+                <w:rFonts w:ascii="Times New Roman" w:eastAsia="Times New Roman" w:hAnsi="Times New Roman" w:cs="Times New Roman"/>
+                <w:b/>
+                <w:bCs/>
+                <w:sz w:val="24"/>
+                <w:szCs w:val="24"/>
+                <w:lang w:eastAsia="es-ES"/>
+              </w:rPr>
+              <w:t>)</w:t>
+            </w:r>
+          </w:p>
+        </w:tc>
+        <w:tc>
+          <w:tcPr>
+            <w:tcW w:w="6915" w:type="dxa"/>
+            <w:tcBorders>
+              <w:top w:val="outset" w:sz="6" w:space="0" w:color="auto"/>
+              <w:left w:val="outset" w:sz="6" w:space="0" w:color="auto"/>
+              <w:bottom w:val="outset" w:sz="6" w:space="0" w:color="auto"/>
+              <w:right w:val="outset" w:sz="6" w:space="0" w:color="auto"/>
+            </w:tcBorders>
+            <w:shd w:val="clear" w:color="auto" w:fill="auto"/>
+            <w:vAlign w:val="center"/>
+            <w:hideMark/>
+          </w:tcPr>
+          <w:p>
+            <w:pPr>
+              <w:spacing w:after="150" w:line="240" w:lineRule="auto"/>
+              <w:rPr>
+                <w:rFonts w:eastAsia="Times New Roman" w:cs="Times New Roman"/>
+                <w:lang w:eastAsia="es-ES"/>
+              </w:rPr>
+            </w:pPr>
+            <w:r>
+              <w:rPr>
+                <w:rFonts w:eastAsia="Times New Roman" w:cs="Times New Roman"/>
+                <w:lang w:eastAsia="es-ES"/>
+              </w:rPr>
+              <w:t> ADMINISTRADOR DEL SISTEMA</w:t>
+            </w:r>
+          </w:p>
+        </w:tc>
+      </w:tr>
+      <w:tr>
+        <w:tc>
+          <w:tcPr>
+            <w:tcW w:w="0" w:type="auto"/>
+            <w:tcBorders>
+              <w:top w:val="outset" w:sz="6" w:space="0" w:color="auto"/>
+              <w:left w:val="outset" w:sz="6" w:space="0" w:color="auto"/>
+              <w:bottom w:val="outset" w:sz="6" w:space="0" w:color="auto"/>
+              <w:right w:val="outset" w:sz="6" w:space="0" w:color="auto"/>
+            </w:tcBorders>
+            <w:shd w:val="clear" w:color="auto" w:fill="auto"/>
+            <w:vAlign w:val="center"/>
+            <w:hideMark/>
+          </w:tcPr>
+          <w:p>
+            <w:pPr>
+              <w:spacing w:after="150" w:line="240" w:lineRule="auto"/>
+              <w:rPr>
+                <w:rFonts w:ascii="Times New Roman" w:eastAsia="Times New Roman" w:hAnsi="Times New Roman" w:cs="Times New Roman"/>
+                <w:sz w:val="24"/>
+                <w:szCs w:val="24"/>
+                <w:lang w:eastAsia="es-ES"/>
+              </w:rPr>
+            </w:pPr>
+            <w:r>
+              <w:rPr>
+                <w:rFonts w:ascii="Times New Roman" w:eastAsia="Times New Roman" w:hAnsi="Times New Roman" w:cs="Times New Roman"/>
+                <w:b/>
+                <w:bCs/>
+                <w:sz w:val="24"/>
+                <w:szCs w:val="24"/>
+                <w:lang w:eastAsia="es-ES"/>
+              </w:rPr>
+              <w:t>Entradas</w:t>
+            </w:r>
+          </w:p>
+        </w:tc>
+        <w:tc>
+          <w:tcPr>
+            <w:tcW w:w="6915" w:type="dxa"/>
+            <w:tcBorders>
+              <w:top w:val="outset" w:sz="6" w:space="0" w:color="auto"/>
+              <w:left w:val="outset" w:sz="6" w:space="0" w:color="auto"/>
+              <w:bottom w:val="outset" w:sz="6" w:space="0" w:color="auto"/>
+              <w:right w:val="outset" w:sz="6" w:space="0" w:color="auto"/>
+            </w:tcBorders>
+            <w:shd w:val="clear" w:color="auto" w:fill="auto"/>
+            <w:vAlign w:val="center"/>
+            <w:hideMark/>
+          </w:tcPr>
+          <w:p>
+            <w:pPr>
+              <w:spacing w:after="150" w:line="240" w:lineRule="auto"/>
+              <w:rPr>
+                <w:rFonts w:eastAsia="Times New Roman" w:cs="Times New Roman"/>
+                <w:lang w:eastAsia="es-ES"/>
+              </w:rPr>
+            </w:pPr>
+            <w:r>
+              <w:rPr>
+                <w:rFonts w:eastAsia="Times New Roman" w:cs="Times New Roman"/>
+                <w:lang w:eastAsia="es-ES"/>
+              </w:rPr>
+              <w:t> </w:t>
+            </w:r>
+            <w:r>
+              <w:rPr>
+                <w:rFonts w:eastAsia="Times New Roman" w:cs="Times New Roman"/>
+                <w:lang w:eastAsia="es-ES"/>
+              </w:rPr>
+              <w:t>ELIMINAR</w:t>
+            </w:r>
+            <w:r>
+              <w:rPr>
+                <w:rFonts w:eastAsia="Times New Roman" w:cs="Times New Roman"/>
+                <w:lang w:eastAsia="es-ES"/>
+              </w:rPr>
+              <w:t xml:space="preserve"> DATOS (</w:t>
+            </w:r>
+            <w:r>
+              <w:rPr>
+                <w:rFonts w:eastAsia="Times New Roman" w:cs="Times New Roman"/>
+                <w:lang w:eastAsia="es-ES"/>
+              </w:rPr>
+              <w:t>NOMBRE LIBRO</w:t>
+            </w:r>
+            <w:r>
+              <w:rPr>
+                <w:rFonts w:eastAsia="Times New Roman" w:cs="Times New Roman"/>
+                <w:lang w:eastAsia="es-ES"/>
+              </w:rPr>
+              <w:t xml:space="preserve">, AUTOR, EDITORIAL, </w:t>
+            </w:r>
+            <w:r>
+              <w:rPr>
+                <w:rFonts w:eastAsia="Times New Roman" w:cs="Times New Roman"/>
+                <w:lang w:eastAsia="es-ES"/>
+              </w:rPr>
+              <w:t xml:space="preserve"> CANT.LIBROS, TOMO (SOLO ENCICLOPEDIAS).</w:t>
+            </w:r>
+          </w:p>
+        </w:tc>
+      </w:tr>
+      <w:tr>
+        <w:tc>
+          <w:tcPr>
+            <w:tcW w:w="0" w:type="auto"/>
+            <w:tcBorders>
+              <w:top w:val="outset" w:sz="6" w:space="0" w:color="auto"/>
+              <w:left w:val="outset" w:sz="6" w:space="0" w:color="auto"/>
+              <w:bottom w:val="outset" w:sz="6" w:space="0" w:color="auto"/>
+              <w:right w:val="outset" w:sz="6" w:space="0" w:color="auto"/>
+            </w:tcBorders>
+            <w:shd w:val="clear" w:color="auto" w:fill="auto"/>
+            <w:vAlign w:val="center"/>
+            <w:hideMark/>
+          </w:tcPr>
+          <w:p>
+            <w:pPr>
+              <w:spacing w:after="150" w:line="240" w:lineRule="auto"/>
+              <w:rPr>
+                <w:rFonts w:ascii="Times New Roman" w:eastAsia="Times New Roman" w:hAnsi="Times New Roman" w:cs="Times New Roman"/>
+                <w:sz w:val="24"/>
+                <w:szCs w:val="24"/>
+                <w:lang w:eastAsia="es-ES"/>
+              </w:rPr>
+            </w:pPr>
+            <w:r>
+              <w:rPr>
+                <w:rFonts w:ascii="Times New Roman" w:eastAsia="Times New Roman" w:hAnsi="Times New Roman" w:cs="Times New Roman"/>
+                <w:b/>
+                <w:bCs/>
+                <w:sz w:val="24"/>
+                <w:szCs w:val="24"/>
+                <w:lang w:eastAsia="es-ES"/>
+              </w:rPr>
+              <w:t>Salidas</w:t>
+            </w:r>
+          </w:p>
+        </w:tc>
+        <w:tc>
+          <w:tcPr>
+            <w:tcW w:w="6915" w:type="dxa"/>
+            <w:tcBorders>
+              <w:top w:val="outset" w:sz="6" w:space="0" w:color="auto"/>
+              <w:left w:val="outset" w:sz="6" w:space="0" w:color="auto"/>
+              <w:bottom w:val="outset" w:sz="6" w:space="0" w:color="auto"/>
+              <w:right w:val="outset" w:sz="6" w:space="0" w:color="auto"/>
+            </w:tcBorders>
+            <w:shd w:val="clear" w:color="auto" w:fill="auto"/>
+            <w:vAlign w:val="center"/>
+            <w:hideMark/>
+          </w:tcPr>
+          <w:p>
+            <w:pPr>
+              <w:spacing w:after="150" w:line="240" w:lineRule="auto"/>
+              <w:rPr>
+                <w:rFonts w:eastAsia="Times New Roman" w:cs="Times New Roman"/>
+                <w:lang w:eastAsia="es-ES"/>
+              </w:rPr>
+            </w:pPr>
+            <w:r>
+              <w:rPr>
+                <w:rFonts w:eastAsia="Times New Roman" w:cs="Times New Roman"/>
+                <w:lang w:eastAsia="es-ES"/>
+              </w:rPr>
+              <w:t>LA ELIMINACION FUE EXITOSA</w:t>
+            </w:r>
+          </w:p>
+        </w:tc>
+      </w:tr>
+    </w:tbl>
+    <w:p/>
     <w:p>
       <w:bookmarkStart w:id="0" w:name="_GoBack"/>
       <w:bookmarkEnd w:id="0"/>
     </w:p>
+    <w:tbl>
+      <w:tblPr>
+        <w:tblW w:w="9630" w:type="dxa"/>
+        <w:tblBorders>
+          <w:top w:val="outset" w:sz="6" w:space="0" w:color="auto"/>
+          <w:left w:val="outset" w:sz="6" w:space="0" w:color="auto"/>
+          <w:bottom w:val="outset" w:sz="6" w:space="0" w:color="auto"/>
+          <w:right w:val="outset" w:sz="6" w:space="0" w:color="auto"/>
+        </w:tblBorders>
+        <w:tblCellMar>
+          <w:left w:w="0" w:type="dxa"/>
+          <w:right w:w="0" w:type="dxa"/>
+        </w:tblCellMar>
+        <w:tblLook w:val="04A0" w:firstRow="1" w:lastRow="0" w:firstColumn="1" w:lastColumn="0" w:noHBand="0" w:noVBand="1"/>
+      </w:tblPr>
+      <w:tblGrid>
+        <w:gridCol w:w="2715"/>
+        <w:gridCol w:w="6915"/>
+      </w:tblGrid>
+      <w:tr>
+        <w:tc>
+          <w:tcPr>
+            <w:tcW w:w="0" w:type="auto"/>
+            <w:tcBorders>
+              <w:top w:val="outset" w:sz="6" w:space="0" w:color="auto"/>
+              <w:left w:val="outset" w:sz="6" w:space="0" w:color="auto"/>
+              <w:bottom w:val="outset" w:sz="6" w:space="0" w:color="auto"/>
+              <w:right w:val="outset" w:sz="6" w:space="0" w:color="auto"/>
+            </w:tcBorders>
+            <w:shd w:val="clear" w:color="auto" w:fill="auto"/>
+            <w:vAlign w:val="center"/>
+            <w:hideMark/>
+          </w:tcPr>
+          <w:p>
+            <w:pPr>
+              <w:spacing w:after="150" w:line="240" w:lineRule="auto"/>
+              <w:rPr>
+                <w:rFonts w:ascii="Times New Roman" w:eastAsia="Times New Roman" w:hAnsi="Times New Roman" w:cs="Times New Roman"/>
+                <w:sz w:val="24"/>
+                <w:szCs w:val="24"/>
+                <w:lang w:eastAsia="es-ES"/>
+              </w:rPr>
+            </w:pPr>
+            <w:r>
+              <w:rPr>
+                <w:rFonts w:ascii="Times New Roman" w:eastAsia="Times New Roman" w:hAnsi="Times New Roman" w:cs="Times New Roman"/>
+                <w:b/>
+                <w:bCs/>
+                <w:sz w:val="24"/>
+                <w:szCs w:val="24"/>
+                <w:lang w:eastAsia="es-ES"/>
+              </w:rPr>
+              <w:lastRenderedPageBreak/>
+              <w:t>Nombre del Requisito</w:t>
+            </w:r>
+          </w:p>
+        </w:tc>
+        <w:tc>
+          <w:tcPr>
+            <w:tcW w:w="6915" w:type="dxa"/>
+            <w:tcBorders>
+              <w:top w:val="outset" w:sz="6" w:space="0" w:color="auto"/>
+              <w:left w:val="outset" w:sz="6" w:space="0" w:color="auto"/>
+              <w:bottom w:val="outset" w:sz="6" w:space="0" w:color="auto"/>
+              <w:right w:val="outset" w:sz="6" w:space="0" w:color="auto"/>
+            </w:tcBorders>
+            <w:shd w:val="clear" w:color="auto" w:fill="auto"/>
+            <w:vAlign w:val="center"/>
+            <w:hideMark/>
+          </w:tcPr>
+          <w:p>
+            <w:pPr>
+              <w:spacing w:after="150" w:line="240" w:lineRule="auto"/>
+              <w:rPr>
+                <w:rFonts w:eastAsia="Times New Roman" w:cs="Times New Roman"/>
+                <w:lang w:eastAsia="es-ES"/>
+              </w:rPr>
+            </w:pPr>
+            <w:r>
+              <w:rPr>
+                <w:rFonts w:eastAsia="Times New Roman" w:cs="Times New Roman"/>
+                <w:lang w:eastAsia="es-ES"/>
+              </w:rPr>
+              <w:t> REGISTRAR LIBROS</w:t>
+            </w:r>
+          </w:p>
+        </w:tc>
+      </w:tr>
+      <w:tr>
+        <w:tc>
+          <w:tcPr>
+            <w:tcW w:w="0" w:type="auto"/>
+            <w:tcBorders>
+              <w:top w:val="outset" w:sz="6" w:space="0" w:color="auto"/>
+              <w:left w:val="outset" w:sz="6" w:space="0" w:color="auto"/>
+              <w:bottom w:val="outset" w:sz="6" w:space="0" w:color="auto"/>
+              <w:right w:val="outset" w:sz="6" w:space="0" w:color="auto"/>
+            </w:tcBorders>
+            <w:shd w:val="clear" w:color="auto" w:fill="auto"/>
+            <w:vAlign w:val="center"/>
+            <w:hideMark/>
+          </w:tcPr>
+          <w:p>
+            <w:pPr>
+              <w:spacing w:after="150" w:line="240" w:lineRule="auto"/>
+              <w:rPr>
+                <w:rFonts w:ascii="Times New Roman" w:eastAsia="Times New Roman" w:hAnsi="Times New Roman" w:cs="Times New Roman"/>
+                <w:sz w:val="24"/>
+                <w:szCs w:val="24"/>
+                <w:lang w:eastAsia="es-ES"/>
+              </w:rPr>
+            </w:pPr>
+            <w:r>
+              <w:rPr>
+                <w:rFonts w:ascii="Times New Roman" w:eastAsia="Times New Roman" w:hAnsi="Times New Roman" w:cs="Times New Roman"/>
+                <w:b/>
+                <w:bCs/>
+                <w:sz w:val="24"/>
+                <w:szCs w:val="24"/>
+                <w:lang w:eastAsia="es-ES"/>
+              </w:rPr>
+              <w:t>Descripción</w:t>
+            </w:r>
+          </w:p>
+        </w:tc>
+        <w:tc>
+          <w:tcPr>
+            <w:tcW w:w="6915" w:type="dxa"/>
+            <w:tcBorders>
+              <w:top w:val="outset" w:sz="6" w:space="0" w:color="auto"/>
+              <w:left w:val="outset" w:sz="6" w:space="0" w:color="auto"/>
+              <w:bottom w:val="outset" w:sz="6" w:space="0" w:color="auto"/>
+              <w:right w:val="outset" w:sz="6" w:space="0" w:color="auto"/>
+            </w:tcBorders>
+            <w:shd w:val="clear" w:color="auto" w:fill="auto"/>
+            <w:vAlign w:val="center"/>
+            <w:hideMark/>
+          </w:tcPr>
+          <w:p>
+            <w:pPr>
+              <w:spacing w:after="150" w:line="240" w:lineRule="auto"/>
+              <w:rPr>
+                <w:rFonts w:eastAsia="Times New Roman" w:cs="Times New Roman"/>
+                <w:lang w:eastAsia="es-ES"/>
+              </w:rPr>
+            </w:pPr>
+            <w:r>
+              <w:rPr>
+                <w:rFonts w:eastAsia="Times New Roman" w:cs="Times New Roman"/>
+                <w:lang w:eastAsia="es-ES"/>
+              </w:rPr>
+              <w:t>SALIR DE LA APLICACION</w:t>
+            </w:r>
+          </w:p>
+        </w:tc>
+      </w:tr>
+      <w:tr>
+        <w:tc>
+          <w:tcPr>
+            <w:tcW w:w="0" w:type="auto"/>
+            <w:tcBorders>
+              <w:top w:val="outset" w:sz="6" w:space="0" w:color="auto"/>
+              <w:left w:val="outset" w:sz="6" w:space="0" w:color="auto"/>
+              <w:bottom w:val="outset" w:sz="6" w:space="0" w:color="auto"/>
+              <w:right w:val="outset" w:sz="6" w:space="0" w:color="auto"/>
+            </w:tcBorders>
+            <w:shd w:val="clear" w:color="auto" w:fill="auto"/>
+            <w:vAlign w:val="center"/>
+            <w:hideMark/>
+          </w:tcPr>
+          <w:p>
+            <w:pPr>
+              <w:spacing w:after="150" w:line="240" w:lineRule="auto"/>
+              <w:rPr>
+                <w:rFonts w:ascii="Times New Roman" w:eastAsia="Times New Roman" w:hAnsi="Times New Roman" w:cs="Times New Roman"/>
+                <w:sz w:val="24"/>
+                <w:szCs w:val="24"/>
+                <w:lang w:eastAsia="es-ES"/>
+              </w:rPr>
+            </w:pPr>
+            <w:r>
+              <w:rPr>
+                <w:rFonts w:ascii="Times New Roman" w:eastAsia="Times New Roman" w:hAnsi="Times New Roman" w:cs="Times New Roman"/>
+                <w:b/>
+                <w:bCs/>
+                <w:sz w:val="24"/>
+                <w:szCs w:val="24"/>
+                <w:lang w:eastAsia="es-ES"/>
+              </w:rPr>
+              <w:t>Participantes (</w:t>
+            </w:r>
+            <w:proofErr w:type="spellStart"/>
+            <w:r>
+              <w:rPr>
+                <w:rFonts w:ascii="Times New Roman" w:eastAsia="Times New Roman" w:hAnsi="Times New Roman" w:cs="Times New Roman"/>
+                <w:b/>
+                <w:bCs/>
+                <w:sz w:val="24"/>
+                <w:szCs w:val="24"/>
+                <w:lang w:eastAsia="es-ES"/>
+              </w:rPr>
+              <w:t>stakeholders</w:t>
+            </w:r>
+            <w:proofErr w:type="spellEnd"/>
+            <w:r>
+              <w:rPr>
+                <w:rFonts w:ascii="Times New Roman" w:eastAsia="Times New Roman" w:hAnsi="Times New Roman" w:cs="Times New Roman"/>
+                <w:b/>
+                <w:bCs/>
+                <w:sz w:val="24"/>
+                <w:szCs w:val="24"/>
+                <w:lang w:eastAsia="es-ES"/>
+              </w:rPr>
+              <w:t>)</w:t>
+            </w:r>
+          </w:p>
+        </w:tc>
+        <w:tc>
+          <w:tcPr>
+            <w:tcW w:w="6915" w:type="dxa"/>
+            <w:tcBorders>
+              <w:top w:val="outset" w:sz="6" w:space="0" w:color="auto"/>
+              <w:left w:val="outset" w:sz="6" w:space="0" w:color="auto"/>
+              <w:bottom w:val="outset" w:sz="6" w:space="0" w:color="auto"/>
+              <w:right w:val="outset" w:sz="6" w:space="0" w:color="auto"/>
+            </w:tcBorders>
+            <w:shd w:val="clear" w:color="auto" w:fill="auto"/>
+            <w:vAlign w:val="center"/>
+            <w:hideMark/>
+          </w:tcPr>
+          <w:p>
+            <w:pPr>
+              <w:spacing w:after="150" w:line="240" w:lineRule="auto"/>
+              <w:rPr>
+                <w:rFonts w:eastAsia="Times New Roman" w:cs="Times New Roman"/>
+                <w:lang w:eastAsia="es-ES"/>
+              </w:rPr>
+            </w:pPr>
+            <w:r>
+              <w:rPr>
+                <w:rFonts w:eastAsia="Times New Roman" w:cs="Times New Roman"/>
+                <w:lang w:eastAsia="es-ES"/>
+              </w:rPr>
+              <w:t> ADMINISTRADOR DEL SISTEMA</w:t>
+            </w:r>
+          </w:p>
+        </w:tc>
+      </w:tr>
+      <w:tr>
+        <w:tc>
+          <w:tcPr>
+            <w:tcW w:w="0" w:type="auto"/>
+            <w:tcBorders>
+              <w:top w:val="outset" w:sz="6" w:space="0" w:color="auto"/>
+              <w:left w:val="outset" w:sz="6" w:space="0" w:color="auto"/>
+              <w:bottom w:val="outset" w:sz="6" w:space="0" w:color="auto"/>
+              <w:right w:val="outset" w:sz="6" w:space="0" w:color="auto"/>
+            </w:tcBorders>
+            <w:shd w:val="clear" w:color="auto" w:fill="auto"/>
+            <w:vAlign w:val="center"/>
+            <w:hideMark/>
+          </w:tcPr>
+          <w:p>
+            <w:pPr>
+              <w:spacing w:after="150" w:line="240" w:lineRule="auto"/>
+              <w:rPr>
+                <w:rFonts w:ascii="Times New Roman" w:eastAsia="Times New Roman" w:hAnsi="Times New Roman" w:cs="Times New Roman"/>
+                <w:sz w:val="24"/>
+                <w:szCs w:val="24"/>
+                <w:lang w:eastAsia="es-ES"/>
+              </w:rPr>
+            </w:pPr>
+            <w:r>
+              <w:rPr>
+                <w:rFonts w:ascii="Times New Roman" w:eastAsia="Times New Roman" w:hAnsi="Times New Roman" w:cs="Times New Roman"/>
+                <w:b/>
+                <w:bCs/>
+                <w:sz w:val="24"/>
+                <w:szCs w:val="24"/>
+                <w:lang w:eastAsia="es-ES"/>
+              </w:rPr>
+              <w:t>Entradas</w:t>
+            </w:r>
+          </w:p>
+        </w:tc>
+        <w:tc>
+          <w:tcPr>
+            <w:tcW w:w="6915" w:type="dxa"/>
+            <w:tcBorders>
+              <w:top w:val="outset" w:sz="6" w:space="0" w:color="auto"/>
+              <w:left w:val="outset" w:sz="6" w:space="0" w:color="auto"/>
+              <w:bottom w:val="outset" w:sz="6" w:space="0" w:color="auto"/>
+              <w:right w:val="outset" w:sz="6" w:space="0" w:color="auto"/>
+            </w:tcBorders>
+            <w:shd w:val="clear" w:color="auto" w:fill="auto"/>
+            <w:vAlign w:val="center"/>
+            <w:hideMark/>
+          </w:tcPr>
+          <w:p>
+            <w:pPr>
+              <w:spacing w:after="150" w:line="240" w:lineRule="auto"/>
+              <w:rPr>
+                <w:rFonts w:eastAsia="Times New Roman" w:cs="Times New Roman"/>
+                <w:lang w:eastAsia="es-ES"/>
+              </w:rPr>
+            </w:pPr>
+            <w:r>
+              <w:rPr>
+                <w:rFonts w:eastAsia="Times New Roman" w:cs="Times New Roman"/>
+                <w:lang w:eastAsia="es-ES"/>
+              </w:rPr>
+              <w:t> </w:t>
+            </w:r>
+            <w:r>
+              <w:rPr>
+                <w:rFonts w:eastAsia="Times New Roman" w:cs="Times New Roman"/>
+                <w:lang w:eastAsia="es-ES"/>
+              </w:rPr>
+              <w:t>DESEA SALIR</w:t>
+            </w:r>
+            <w:proofErr w:type="gramStart"/>
+            <w:r>
+              <w:rPr>
+                <w:rFonts w:eastAsia="Times New Roman" w:cs="Times New Roman"/>
+                <w:lang w:eastAsia="es-ES"/>
+              </w:rPr>
+              <w:t>?</w:t>
+            </w:r>
+            <w:proofErr w:type="gramEnd"/>
+            <w:r>
+              <w:rPr>
+                <w:rFonts w:eastAsia="Times New Roman" w:cs="Times New Roman"/>
+                <w:lang w:eastAsia="es-ES"/>
+              </w:rPr>
+              <w:t xml:space="preserve"> SI - NO</w:t>
+            </w:r>
+          </w:p>
+        </w:tc>
+      </w:tr>
+      <w:tr>
+        <w:tc>
+          <w:tcPr>
+            <w:tcW w:w="0" w:type="auto"/>
+            <w:tcBorders>
+              <w:top w:val="outset" w:sz="6" w:space="0" w:color="auto"/>
+              <w:left w:val="outset" w:sz="6" w:space="0" w:color="auto"/>
+              <w:bottom w:val="outset" w:sz="6" w:space="0" w:color="auto"/>
+              <w:right w:val="outset" w:sz="6" w:space="0" w:color="auto"/>
+            </w:tcBorders>
+            <w:shd w:val="clear" w:color="auto" w:fill="auto"/>
+            <w:vAlign w:val="center"/>
+            <w:hideMark/>
+          </w:tcPr>
+          <w:p>
+            <w:pPr>
+              <w:spacing w:after="150" w:line="240" w:lineRule="auto"/>
+              <w:rPr>
+                <w:rFonts w:ascii="Times New Roman" w:eastAsia="Times New Roman" w:hAnsi="Times New Roman" w:cs="Times New Roman"/>
+                <w:sz w:val="24"/>
+                <w:szCs w:val="24"/>
+                <w:lang w:eastAsia="es-ES"/>
+              </w:rPr>
+            </w:pPr>
+            <w:r>
+              <w:rPr>
+                <w:rFonts w:ascii="Times New Roman" w:eastAsia="Times New Roman" w:hAnsi="Times New Roman" w:cs="Times New Roman"/>
+                <w:b/>
+                <w:bCs/>
+                <w:sz w:val="24"/>
+                <w:szCs w:val="24"/>
+                <w:lang w:eastAsia="es-ES"/>
+              </w:rPr>
+              <w:t>Salidas</w:t>
+            </w:r>
+          </w:p>
+        </w:tc>
+        <w:tc>
+          <w:tcPr>
+            <w:tcW w:w="6915" w:type="dxa"/>
+            <w:tcBorders>
+              <w:top w:val="outset" w:sz="6" w:space="0" w:color="auto"/>
+              <w:left w:val="outset" w:sz="6" w:space="0" w:color="auto"/>
+              <w:bottom w:val="outset" w:sz="6" w:space="0" w:color="auto"/>
+              <w:right w:val="outset" w:sz="6" w:space="0" w:color="auto"/>
+            </w:tcBorders>
+            <w:shd w:val="clear" w:color="auto" w:fill="auto"/>
+            <w:vAlign w:val="center"/>
+            <w:hideMark/>
+          </w:tcPr>
+          <w:p>
+            <w:pPr>
+              <w:spacing w:after="150" w:line="240" w:lineRule="auto"/>
+              <w:rPr>
+                <w:rFonts w:eastAsia="Times New Roman" w:cs="Times New Roman"/>
+                <w:lang w:eastAsia="es-ES"/>
+              </w:rPr>
+            </w:pPr>
+            <w:r>
+              <w:rPr>
+                <w:rFonts w:eastAsia="Times New Roman" w:cs="Times New Roman"/>
+                <w:lang w:eastAsia="es-ES"/>
+              </w:rPr>
+              <w:t> </w:t>
+            </w:r>
+            <w:r>
+              <w:rPr>
+                <w:rFonts w:eastAsia="Times New Roman" w:cs="Times New Roman"/>
+                <w:lang w:eastAsia="es-ES"/>
+              </w:rPr>
+              <w:t>SALIR</w:t>
+            </w:r>
+          </w:p>
+        </w:tc>
+      </w:tr>
+    </w:tbl>
+    <w:p/>
     <w:p/>
     <w:sectPr>
       <w:pgSz w:w="11906" w:h="16838"/>
